--- a/projects/Retail_System/assets/docs/Retail_Operations_Backoffice_UC_Descriptions.docx
+++ b/projects/Retail_System/assets/docs/Retail_Operations_Backoffice_UC_Descriptions.docx
@@ -2,648 +2,6 @@
 <file path=word/document.xml><?xml version="1.0" encoding="utf-8"?>
 <w:document xmlns:wpc="http://schemas.microsoft.com/office/word/2010/wordprocessingCanvas" xmlns:cx="http://schemas.microsoft.com/office/drawing/2014/chartex" xmlns:cx1="http://schemas.microsoft.com/office/drawing/2015/9/8/chartex" xmlns:cx2="http://schemas.microsoft.com/office/drawing/2015/10/21/chartex" xmlns:cx3="http://schemas.microsoft.com/office/drawing/2016/5/9/chartex" xmlns:cx4="http://schemas.microsoft.com/office/drawing/2016/5/10/chartex" xmlns:cx5="http://schemas.microsoft.com/office/drawing/2016/5/11/chartex" xmlns:cx6="http://schemas.microsoft.com/office/drawing/2016/5/12/chartex" xmlns:cx7="http://schemas.microsoft.com/office/drawing/2016/5/13/chartex" xmlns:cx8="http://schemas.microsoft.com/office/drawing/2016/5/14/chartex" xmlns:mc="http://schemas.openxmlformats.org/markup-compatibility/2006" xmlns:aink="http://schemas.microsoft.com/office/drawing/2016/ink" xmlns:am3d="http://schemas.microsoft.com/office/drawing/2017/model3d" xmlns:o="urn:schemas-microsoft-com:office:office" xmlns:oel="http://schemas.microsoft.com/office/2019/extlst" xmlns:r="http://schemas.openxmlformats.org/officeDocument/2006/relationships" xmlns:m="http://schemas.openxmlformats.org/officeDocument/2006/math" xmlns:v="urn:schemas-microsoft-com:vml" xmlns:wp14="http://schemas.microsoft.com/office/word/2010/wordprocessingDrawing" xmlns:wp="http://schemas.openxmlformats.org/drawingml/2006/wordprocessingDrawing" xmlns:w10="urn:schemas-microsoft-com:office:word" xmlns:w="http://schemas.openxmlformats.org/wordprocessingml/2006/main" xmlns:w14="http://schemas.microsoft.com/office/word/2010/wordml" xmlns:w15="http://schemas.microsoft.com/office/word/2012/wordml" xmlns:w16cex="http://schemas.microsoft.com/office/word/2018/wordml/cex" xmlns:w16cid="http://schemas.microsoft.com/office/word/2016/wordml/cid" xmlns:w16="http://schemas.microsoft.com/office/word/2018/wordml" xmlns:w16du="http://schemas.microsoft.com/office/word/2023/wordml/word16du" xmlns:w16sdtdh="http://schemas.microsoft.com/office/word/2020/wordml/sdtdatahash" xmlns:w16sdtfl="http://schemas.microsoft.com/office/word/2024/wordml/sdtformatlock" xmlns:w16se="http://schemas.microsoft.com/office/word/2015/wordml/symex" xmlns:wpg="http://schemas.microsoft.com/office/word/2010/wordprocessingGroup" xmlns:wpi="http://schemas.microsoft.com/office/word/2010/wordprocessingInk" xmlns:wne="http://schemas.microsoft.com/office/word/2006/wordml" xmlns:wps="http://schemas.microsoft.com/office/word/2010/wordprocessingShape" mc:Ignorable="w14 w15 w16se w16cid w16 w16cex w16sdtdh w16sdtfl w16du wp14">
   <w:body>
-    <w:p>
-      <w:pPr>
-        <w:spacing w:line="240" w:lineRule="auto"/>
-        <w:rPr>
-          <w:rFonts w:ascii="Times New Roman" w:eastAsia="Times New Roman" w:hAnsi="Times New Roman" w:cs="Times New Roman"/>
-          <w:sz w:val="26"/>
-          <w:szCs w:val="26"/>
-        </w:rPr>
-      </w:pPr>
-    </w:p>
-    <w:p>
-      <w:pPr>
-        <w:spacing w:line="240" w:lineRule="auto"/>
-        <w:jc w:val="center"/>
-        <w:rPr>
-          <w:rFonts w:ascii="Times New Roman" w:eastAsia="Times New Roman" w:hAnsi="Times New Roman" w:cs="Times New Roman"/>
-          <w:b/>
-          <w:sz w:val="28"/>
-          <w:szCs w:val="28"/>
-        </w:rPr>
-      </w:pPr>
-      <w:r>
-        <w:rPr>
-          <w:rFonts w:ascii="Times New Roman" w:eastAsia="Times New Roman" w:hAnsi="Times New Roman" w:cs="Times New Roman"/>
-          <w:b/>
-          <w:sz w:val="26"/>
-          <w:szCs w:val="26"/>
-        </w:rPr>
-        <w:t>TRƯỜNG ĐẠI HỌC SÀI GÒN</w:t>
-      </w:r>
-    </w:p>
-    <w:p>
-      <w:pPr>
-        <w:spacing w:line="240" w:lineRule="auto"/>
-        <w:jc w:val="center"/>
-        <w:rPr>
-          <w:rFonts w:ascii="Times New Roman" w:eastAsia="Times New Roman" w:hAnsi="Times New Roman" w:cs="Times New Roman"/>
-          <w:sz w:val="26"/>
-          <w:szCs w:val="26"/>
-        </w:rPr>
-      </w:pPr>
-      <w:r>
-        <w:rPr>
-          <w:rFonts w:ascii="Times New Roman" w:eastAsia="Times New Roman" w:hAnsi="Times New Roman" w:cs="Times New Roman"/>
-          <w:sz w:val="26"/>
-          <w:szCs w:val="26"/>
-        </w:rPr>
-        <w:t>KHOA CÔNG NGHỆ THÔNG TIN</w:t>
-      </w:r>
-    </w:p>
-    <w:p>
-      <w:pPr>
-        <w:spacing w:line="240" w:lineRule="auto"/>
-        <w:jc w:val="center"/>
-        <w:rPr>
-          <w:rFonts w:ascii="Times New Roman" w:eastAsia="Times New Roman" w:hAnsi="Times New Roman" w:cs="Times New Roman"/>
-          <w:b/>
-          <w:sz w:val="28"/>
-          <w:szCs w:val="28"/>
-        </w:rPr>
-      </w:pPr>
-      <w:r>
-        <w:rPr>
-          <w:rFonts w:ascii="Times New Roman" w:eastAsia="Times New Roman" w:hAnsi="Times New Roman" w:cs="Times New Roman"/>
-          <w:sz w:val="26"/>
-          <w:szCs w:val="26"/>
-        </w:rPr>
-        <w:t xml:space="preserve"> BỘ MÔN PHÂN TÍCH THIẾT KẾ HƯỚNG ĐỐI TƯỢNG</w:t>
-      </w:r>
-    </w:p>
-    <w:p>
-      <w:pPr>
-        <w:spacing w:line="240" w:lineRule="auto"/>
-        <w:jc w:val="center"/>
-        <w:rPr>
-          <w:rFonts w:ascii="Times New Roman" w:eastAsia="Times New Roman" w:hAnsi="Times New Roman" w:cs="Times New Roman"/>
-          <w:b/>
-          <w:sz w:val="26"/>
-          <w:szCs w:val="26"/>
-        </w:rPr>
-      </w:pPr>
-      <w:r>
-        <w:rPr>
-          <w:rFonts w:ascii="Times New Roman" w:eastAsia="Times New Roman" w:hAnsi="Times New Roman" w:cs="Times New Roman"/>
-          <w:sz w:val="26"/>
-          <w:szCs w:val="26"/>
-        </w:rPr>
-        <w:t>------</w:t>
-      </w:r>
-      <w:r>
-        <w:rPr>
-          <w:rFonts w:ascii="Wingdings" w:eastAsia="Wingdings" w:hAnsi="Wingdings" w:cs="Wingdings"/>
-          <w:sz w:val="26"/>
-          <w:szCs w:val="26"/>
-        </w:rPr>
-        <w:t>🙢✧🙠</w:t>
-      </w:r>
-      <w:r>
-        <w:rPr>
-          <w:rFonts w:ascii="Times New Roman" w:eastAsia="Times New Roman" w:hAnsi="Times New Roman" w:cs="Times New Roman"/>
-          <w:i/>
-          <w:sz w:val="26"/>
-          <w:szCs w:val="26"/>
-        </w:rPr>
-        <w:t>------</w:t>
-      </w:r>
-    </w:p>
-    <w:p>
-      <w:pPr>
-        <w:spacing w:line="240" w:lineRule="auto"/>
-        <w:jc w:val="center"/>
-        <w:rPr>
-          <w:rFonts w:ascii="Times New Roman" w:eastAsia="Times New Roman" w:hAnsi="Times New Roman" w:cs="Times New Roman"/>
-          <w:b/>
-          <w:sz w:val="26"/>
-          <w:szCs w:val="26"/>
-        </w:rPr>
-      </w:pPr>
-    </w:p>
-    <w:p>
-      <w:pPr>
-        <w:spacing w:line="288" w:lineRule="auto"/>
-        <w:jc w:val="center"/>
-        <w:rPr>
-          <w:rFonts w:ascii="Times New Roman" w:eastAsia="Times New Roman" w:hAnsi="Times New Roman" w:cs="Times New Roman"/>
-          <w:sz w:val="26"/>
-          <w:szCs w:val="26"/>
-        </w:rPr>
-      </w:pPr>
-      <w:r>
-        <w:rPr>
-          <w:rFonts w:ascii="Times New Roman" w:eastAsia="Times New Roman" w:hAnsi="Times New Roman" w:cs="Times New Roman"/>
-          <w:noProof/>
-          <w:sz w:val="26"/>
-          <w:szCs w:val="26"/>
-        </w:rPr>
-        <w:drawing>
-          <wp:inline distT="0" distB="0" distL="0" distR="0" wp14:anchorId="28168504" wp14:editId="02F9B430">
-            <wp:extent cx="1483515" cy="1118172"/>
-            <wp:effectExtent l="0" t="0" r="0" b="0"/>
-            <wp:docPr id="53" name="image47.jpg"/>
-            <wp:cNvGraphicFramePr/>
-            <a:graphic xmlns:a="http://schemas.openxmlformats.org/drawingml/2006/main">
-              <a:graphicData uri="http://schemas.openxmlformats.org/drawingml/2006/picture">
-                <pic:pic xmlns:pic="http://schemas.openxmlformats.org/drawingml/2006/picture">
-                  <pic:nvPicPr>
-                    <pic:cNvPr id="0" name="image47.jpg"/>
-                    <pic:cNvPicPr preferRelativeResize="0"/>
-                  </pic:nvPicPr>
-                  <pic:blipFill>
-                    <a:blip r:embed="rId7"/>
-                    <a:srcRect/>
-                    <a:stretch>
-                      <a:fillRect/>
-                    </a:stretch>
-                  </pic:blipFill>
-                  <pic:spPr>
-                    <a:xfrm>
-                      <a:off x="0" y="0"/>
-                      <a:ext cx="1483515" cy="1118172"/>
-                    </a:xfrm>
-                    <a:prstGeom prst="rect">
-                      <a:avLst/>
-                    </a:prstGeom>
-                    <a:ln/>
-                  </pic:spPr>
-                </pic:pic>
-              </a:graphicData>
-            </a:graphic>
-          </wp:inline>
-        </w:drawing>
-      </w:r>
-    </w:p>
-    <w:p>
-      <w:pPr>
-        <w:spacing w:line="240" w:lineRule="auto"/>
-        <w:rPr>
-          <w:rFonts w:ascii="Times New Roman" w:eastAsia="Times New Roman" w:hAnsi="Times New Roman" w:cs="Times New Roman"/>
-          <w:sz w:val="26"/>
-          <w:szCs w:val="26"/>
-        </w:rPr>
-      </w:pPr>
-    </w:p>
-    <w:p>
-      <w:pPr>
-        <w:spacing w:line="240" w:lineRule="auto"/>
-        <w:rPr>
-          <w:rFonts w:ascii="Times New Roman" w:eastAsia="Times New Roman" w:hAnsi="Times New Roman" w:cs="Times New Roman"/>
-          <w:sz w:val="26"/>
-          <w:szCs w:val="26"/>
-        </w:rPr>
-      </w:pPr>
-    </w:p>
-    <w:p>
-      <w:pPr>
-        <w:spacing w:line="240" w:lineRule="auto"/>
-        <w:rPr>
-          <w:rFonts w:ascii="Times New Roman" w:eastAsia="Times New Roman" w:hAnsi="Times New Roman" w:cs="Times New Roman"/>
-          <w:sz w:val="26"/>
-          <w:szCs w:val="26"/>
-        </w:rPr>
-      </w:pPr>
-    </w:p>
-    <w:p>
-      <w:pPr>
-        <w:spacing w:line="240" w:lineRule="auto"/>
-        <w:jc w:val="center"/>
-        <w:rPr>
-          <w:rFonts w:ascii="Times New Roman" w:eastAsia="Times New Roman" w:hAnsi="Times New Roman" w:cs="Times New Roman"/>
-          <w:b/>
-          <w:sz w:val="34"/>
-          <w:szCs w:val="34"/>
-        </w:rPr>
-      </w:pPr>
-      <w:r>
-        <w:rPr>
-          <w:rFonts w:ascii="Times New Roman" w:eastAsia="Times New Roman" w:hAnsi="Times New Roman" w:cs="Times New Roman"/>
-          <w:b/>
-          <w:sz w:val="34"/>
-          <w:szCs w:val="34"/>
-        </w:rPr>
-        <w:t>ĐỒ ÁN MÔN HỌC</w:t>
-      </w:r>
-    </w:p>
-    <w:p>
-      <w:pPr>
-        <w:spacing w:line="240" w:lineRule="auto"/>
-        <w:jc w:val="center"/>
-        <w:rPr>
-          <w:rFonts w:ascii="Times New Roman" w:eastAsia="Times New Roman" w:hAnsi="Times New Roman" w:cs="Times New Roman"/>
-          <w:b/>
-          <w:sz w:val="40"/>
-          <w:szCs w:val="40"/>
-        </w:rPr>
-      </w:pPr>
-      <w:r>
-        <w:rPr>
-          <w:rFonts w:ascii="Times New Roman" w:eastAsia="Times New Roman" w:hAnsi="Times New Roman" w:cs="Times New Roman"/>
-          <w:b/>
-          <w:sz w:val="40"/>
-          <w:szCs w:val="40"/>
-        </w:rPr>
-        <w:t>PHÂN TÍCH THIẾT KẾ HƯỚNG ĐỐI TƯỢNG</w:t>
-      </w:r>
-    </w:p>
-    <w:p>
-      <w:pPr>
-        <w:spacing w:line="240" w:lineRule="auto"/>
-        <w:jc w:val="center"/>
-        <w:rPr>
-          <w:rFonts w:ascii="Times New Roman" w:eastAsia="Times New Roman" w:hAnsi="Times New Roman" w:cs="Times New Roman"/>
-          <w:sz w:val="40"/>
-          <w:szCs w:val="40"/>
-        </w:rPr>
-      </w:pPr>
-      <w:r>
-        <w:rPr>
-          <w:rFonts w:ascii="Times New Roman" w:eastAsia="Times New Roman" w:hAnsi="Times New Roman" w:cs="Times New Roman"/>
-          <w:b/>
-          <w:sz w:val="40"/>
-          <w:szCs w:val="40"/>
-        </w:rPr>
-        <w:t>Tên đề tài:</w:t>
-      </w:r>
-    </w:p>
-    <w:p>
-      <w:pPr>
-        <w:spacing w:line="240" w:lineRule="auto"/>
-        <w:jc w:val="center"/>
-        <w:rPr>
-          <w:rFonts w:ascii="Times New Roman" w:eastAsia="Times New Roman" w:hAnsi="Times New Roman" w:cs="Times New Roman"/>
-          <w:b/>
-          <w:sz w:val="40"/>
-          <w:szCs w:val="40"/>
-        </w:rPr>
-      </w:pPr>
-      <w:r>
-        <w:rPr>
-          <w:rFonts w:ascii="Times New Roman" w:eastAsia="Times New Roman" w:hAnsi="Times New Roman" w:cs="Times New Roman"/>
-          <w:b/>
-          <w:sz w:val="40"/>
-          <w:szCs w:val="40"/>
-        </w:rPr>
-        <w:t>HỆ THỐNG QUẢN LÝ BÁN HÀNG</w:t>
-      </w:r>
-    </w:p>
-    <w:p>
-      <w:pPr>
-        <w:spacing w:line="240" w:lineRule="auto"/>
-        <w:rPr>
-          <w:rFonts w:ascii="Times New Roman" w:eastAsia="Times New Roman" w:hAnsi="Times New Roman" w:cs="Times New Roman"/>
-          <w:sz w:val="26"/>
-          <w:szCs w:val="26"/>
-        </w:rPr>
-      </w:pPr>
-    </w:p>
-    <w:p>
-      <w:pPr>
-        <w:spacing w:line="240" w:lineRule="auto"/>
-        <w:rPr>
-          <w:rFonts w:ascii="Times New Roman" w:eastAsia="Times New Roman" w:hAnsi="Times New Roman" w:cs="Times New Roman"/>
-          <w:sz w:val="26"/>
-          <w:szCs w:val="26"/>
-        </w:rPr>
-      </w:pPr>
-    </w:p>
-    <w:p>
-      <w:pPr>
-        <w:spacing w:line="288" w:lineRule="auto"/>
-        <w:rPr>
-          <w:rFonts w:ascii="Times New Roman" w:eastAsia="Times New Roman" w:hAnsi="Times New Roman" w:cs="Times New Roman"/>
-          <w:sz w:val="26"/>
-          <w:szCs w:val="26"/>
-        </w:rPr>
-      </w:pPr>
-    </w:p>
-    <w:p>
-      <w:pPr>
-        <w:spacing w:line="288" w:lineRule="auto"/>
-        <w:rPr>
-          <w:rFonts w:ascii="Times New Roman" w:eastAsia="Times New Roman" w:hAnsi="Times New Roman" w:cs="Times New Roman"/>
-          <w:sz w:val="26"/>
-          <w:szCs w:val="26"/>
-        </w:rPr>
-      </w:pPr>
-    </w:p>
-    <w:p>
-      <w:pPr>
-        <w:spacing w:line="288" w:lineRule="auto"/>
-        <w:rPr>
-          <w:rFonts w:ascii="Times New Roman" w:eastAsia="Times New Roman" w:hAnsi="Times New Roman" w:cs="Times New Roman"/>
-          <w:sz w:val="26"/>
-          <w:szCs w:val="26"/>
-        </w:rPr>
-      </w:pPr>
-    </w:p>
-    <w:p>
-      <w:pPr>
-        <w:tabs>
-          <w:tab w:val="left" w:pos="567"/>
-          <w:tab w:val="left" w:pos="4536"/>
-        </w:tabs>
-        <w:spacing w:line="288" w:lineRule="auto"/>
-        <w:ind w:left="142"/>
-        <w:rPr>
-          <w:rFonts w:ascii="Times New Roman" w:eastAsia="Times New Roman" w:hAnsi="Times New Roman" w:cs="Times New Roman"/>
-          <w:b/>
-          <w:sz w:val="28"/>
-          <w:szCs w:val="28"/>
-        </w:rPr>
-      </w:pPr>
-      <w:r>
-        <w:rPr>
-          <w:rFonts w:ascii="Times New Roman" w:eastAsia="Times New Roman" w:hAnsi="Times New Roman" w:cs="Times New Roman"/>
-          <w:b/>
-          <w:sz w:val="28"/>
-          <w:szCs w:val="28"/>
-        </w:rPr>
-        <w:t xml:space="preserve">GIẢNG VIÊN HƯỚNG DẪN: </w:t>
-      </w:r>
-      <w:r>
-        <w:rPr>
-          <w:rFonts w:ascii="Times New Roman" w:eastAsia="Times New Roman" w:hAnsi="Times New Roman" w:cs="Times New Roman"/>
-          <w:b/>
-          <w:sz w:val="26"/>
-          <w:szCs w:val="26"/>
-        </w:rPr>
-        <w:t>TS NGUYỄN QUỐC HUY</w:t>
-      </w:r>
-      <w:r>
-        <w:rPr>
-          <w:rFonts w:ascii="Times New Roman" w:eastAsia="Times New Roman" w:hAnsi="Times New Roman" w:cs="Times New Roman"/>
-          <w:b/>
-          <w:sz w:val="28"/>
-          <w:szCs w:val="28"/>
-        </w:rPr>
-        <w:tab/>
-      </w:r>
-    </w:p>
-    <w:p>
-      <w:pPr>
-        <w:tabs>
-          <w:tab w:val="left" w:pos="567"/>
-          <w:tab w:val="left" w:pos="4536"/>
-        </w:tabs>
-        <w:spacing w:line="288" w:lineRule="auto"/>
-        <w:ind w:left="142"/>
-        <w:rPr>
-          <w:rFonts w:ascii="Times New Roman" w:eastAsia="Times New Roman" w:hAnsi="Times New Roman" w:cs="Times New Roman"/>
-          <w:b/>
-          <w:sz w:val="28"/>
-          <w:szCs w:val="28"/>
-        </w:rPr>
-      </w:pPr>
-    </w:p>
-    <w:p>
-      <w:pPr>
-        <w:tabs>
-          <w:tab w:val="left" w:pos="567"/>
-          <w:tab w:val="left" w:pos="4536"/>
-        </w:tabs>
-        <w:spacing w:line="288" w:lineRule="auto"/>
-        <w:rPr>
-          <w:rFonts w:ascii="Times New Roman" w:eastAsia="Times New Roman" w:hAnsi="Times New Roman" w:cs="Times New Roman"/>
-          <w:b/>
-          <w:sz w:val="28"/>
-          <w:szCs w:val="28"/>
-        </w:rPr>
-      </w:pPr>
-    </w:p>
-    <w:p>
-      <w:pPr>
-        <w:tabs>
-          <w:tab w:val="left" w:pos="567"/>
-          <w:tab w:val="left" w:pos="4536"/>
-        </w:tabs>
-        <w:spacing w:line="288" w:lineRule="auto"/>
-        <w:ind w:left="142"/>
-        <w:rPr>
-          <w:rFonts w:ascii="Times New Roman" w:eastAsia="Times New Roman" w:hAnsi="Times New Roman" w:cs="Times New Roman"/>
-          <w:b/>
-          <w:sz w:val="28"/>
-          <w:szCs w:val="28"/>
-        </w:rPr>
-      </w:pPr>
-      <w:r>
-        <w:rPr>
-          <w:rFonts w:ascii="Times New Roman" w:eastAsia="Times New Roman" w:hAnsi="Times New Roman" w:cs="Times New Roman"/>
-          <w:b/>
-          <w:sz w:val="28"/>
-          <w:szCs w:val="28"/>
-        </w:rPr>
-        <w:t>NHÓM SV THỰC HIỆN:</w:t>
-      </w:r>
-    </w:p>
-    <w:p>
-      <w:pPr>
-        <w:tabs>
-          <w:tab w:val="left" w:pos="567"/>
-          <w:tab w:val="left" w:pos="4536"/>
-        </w:tabs>
-        <w:spacing w:line="288" w:lineRule="auto"/>
-        <w:ind w:left="142"/>
-        <w:rPr>
-          <w:rFonts w:ascii="Times New Roman" w:eastAsia="Times New Roman" w:hAnsi="Times New Roman" w:cs="Times New Roman"/>
-          <w:b/>
-          <w:sz w:val="26"/>
-          <w:szCs w:val="26"/>
-        </w:rPr>
-      </w:pPr>
-      <w:r>
-        <w:rPr>
-          <w:rFonts w:ascii="Times New Roman" w:eastAsia="Times New Roman" w:hAnsi="Times New Roman" w:cs="Times New Roman"/>
-          <w:b/>
-          <w:sz w:val="26"/>
-          <w:szCs w:val="26"/>
-        </w:rPr>
-        <w:t>Nguyễn Nhật Hải - 3122411046</w:t>
-      </w:r>
-    </w:p>
-    <w:p>
-      <w:pPr>
-        <w:tabs>
-          <w:tab w:val="left" w:pos="567"/>
-          <w:tab w:val="left" w:pos="4536"/>
-        </w:tabs>
-        <w:spacing w:line="288" w:lineRule="auto"/>
-        <w:ind w:left="142"/>
-        <w:rPr>
-          <w:rFonts w:ascii="Times New Roman" w:eastAsia="Times New Roman" w:hAnsi="Times New Roman" w:cs="Times New Roman"/>
-          <w:b/>
-          <w:sz w:val="26"/>
-          <w:szCs w:val="26"/>
-        </w:rPr>
-      </w:pPr>
-      <w:r>
-        <w:rPr>
-          <w:rFonts w:ascii="Times New Roman" w:eastAsia="Times New Roman" w:hAnsi="Times New Roman" w:cs="Times New Roman"/>
-          <w:b/>
-          <w:sz w:val="26"/>
-          <w:szCs w:val="26"/>
-        </w:rPr>
-        <w:t>Lâm Trương Ngọc Huy - 3121411082</w:t>
-      </w:r>
-    </w:p>
-    <w:p>
-      <w:pPr>
-        <w:tabs>
-          <w:tab w:val="left" w:pos="4536"/>
-        </w:tabs>
-        <w:spacing w:line="240" w:lineRule="auto"/>
-        <w:rPr>
-          <w:rFonts w:ascii="Times New Roman" w:eastAsia="Times New Roman" w:hAnsi="Times New Roman" w:cs="Times New Roman"/>
-          <w:sz w:val="26"/>
-          <w:szCs w:val="26"/>
-        </w:rPr>
-      </w:pPr>
-    </w:p>
-    <w:p>
-      <w:pPr>
-        <w:spacing w:line="240" w:lineRule="auto"/>
-        <w:jc w:val="center"/>
-        <w:rPr>
-          <w:rFonts w:ascii="Times New Roman" w:eastAsia="Times New Roman" w:hAnsi="Times New Roman" w:cs="Times New Roman"/>
-          <w:b/>
-          <w:sz w:val="26"/>
-          <w:szCs w:val="26"/>
-        </w:rPr>
-      </w:pPr>
-    </w:p>
-    <w:p>
-      <w:pPr>
-        <w:tabs>
-          <w:tab w:val="left" w:pos="567"/>
-          <w:tab w:val="left" w:pos="4536"/>
-        </w:tabs>
-        <w:spacing w:line="288" w:lineRule="auto"/>
-        <w:ind w:left="142"/>
-        <w:rPr>
-          <w:rFonts w:ascii="Times New Roman" w:eastAsia="Times New Roman" w:hAnsi="Times New Roman" w:cs="Times New Roman"/>
-          <w:b/>
-          <w:sz w:val="28"/>
-          <w:szCs w:val="28"/>
-        </w:rPr>
-      </w:pPr>
-    </w:p>
-    <w:p>
-      <w:pPr>
-        <w:spacing w:line="240" w:lineRule="auto"/>
-        <w:jc w:val="center"/>
-        <w:rPr>
-          <w:rFonts w:ascii="Times New Roman" w:eastAsia="Times New Roman" w:hAnsi="Times New Roman" w:cs="Times New Roman"/>
-          <w:b/>
-          <w:sz w:val="26"/>
-          <w:szCs w:val="26"/>
-        </w:rPr>
-      </w:pPr>
-    </w:p>
-    <w:p>
-      <w:pPr>
-        <w:spacing w:line="240" w:lineRule="auto"/>
-        <w:jc w:val="center"/>
-        <w:rPr>
-          <w:rFonts w:ascii="Times New Roman" w:eastAsia="Times New Roman" w:hAnsi="Times New Roman" w:cs="Times New Roman"/>
-          <w:b/>
-          <w:sz w:val="26"/>
-          <w:szCs w:val="26"/>
-        </w:rPr>
-      </w:pPr>
-    </w:p>
-    <w:p>
-      <w:pPr>
-        <w:spacing w:line="240" w:lineRule="auto"/>
-        <w:jc w:val="center"/>
-        <w:rPr>
-          <w:rFonts w:ascii="Times New Roman" w:eastAsia="Times New Roman" w:hAnsi="Times New Roman" w:cs="Times New Roman"/>
-          <w:b/>
-          <w:sz w:val="26"/>
-          <w:szCs w:val="26"/>
-        </w:rPr>
-      </w:pPr>
-    </w:p>
-    <w:p>
-      <w:pPr>
-        <w:spacing w:line="240" w:lineRule="auto"/>
-        <w:jc w:val="center"/>
-        <w:rPr>
-          <w:rFonts w:ascii="Times New Roman" w:eastAsia="Times New Roman" w:hAnsi="Times New Roman" w:cs="Times New Roman"/>
-          <w:b/>
-          <w:sz w:val="26"/>
-          <w:szCs w:val="26"/>
-        </w:rPr>
-      </w:pPr>
-    </w:p>
-    <w:p>
-      <w:pPr>
-        <w:spacing w:line="240" w:lineRule="auto"/>
-        <w:jc w:val="center"/>
-        <w:rPr>
-          <w:rFonts w:ascii="Times New Roman" w:eastAsia="Times New Roman" w:hAnsi="Times New Roman" w:cs="Times New Roman"/>
-          <w:b/>
-          <w:sz w:val="26"/>
-          <w:szCs w:val="26"/>
-        </w:rPr>
-      </w:pPr>
-    </w:p>
-    <w:p>
-      <w:pPr>
-        <w:spacing w:line="240" w:lineRule="auto"/>
-        <w:jc w:val="center"/>
-        <w:rPr>
-          <w:rFonts w:ascii="Times New Roman" w:eastAsia="Times New Roman" w:hAnsi="Times New Roman" w:cs="Times New Roman"/>
-          <w:b/>
-          <w:sz w:val="26"/>
-          <w:szCs w:val="26"/>
-        </w:rPr>
-      </w:pPr>
-    </w:p>
-    <w:p>
-      <w:pPr>
-        <w:spacing w:line="240" w:lineRule="auto"/>
-        <w:rPr>
-          <w:rFonts w:ascii="Times New Roman" w:eastAsia="Times New Roman" w:hAnsi="Times New Roman" w:cs="Times New Roman"/>
-          <w:b/>
-          <w:sz w:val="26"/>
-          <w:szCs w:val="26"/>
-        </w:rPr>
-      </w:pPr>
-    </w:p>
-    <w:p>
-      <w:pPr>
-        <w:spacing w:line="240" w:lineRule="auto"/>
-        <w:jc w:val="center"/>
-        <w:rPr>
-          <w:rFonts w:ascii="Times New Roman" w:eastAsia="Times New Roman" w:hAnsi="Times New Roman" w:cs="Times New Roman"/>
-          <w:b/>
-          <w:sz w:val="26"/>
-          <w:szCs w:val="26"/>
-        </w:rPr>
-      </w:pPr>
-    </w:p>
-    <w:p>
-      <w:pPr>
-        <w:spacing w:line="240" w:lineRule="auto"/>
-        <w:jc w:val="center"/>
-        <w:rPr>
-          <w:rFonts w:ascii="Times New Roman" w:eastAsia="Times New Roman" w:hAnsi="Times New Roman" w:cs="Times New Roman"/>
-          <w:b/>
-          <w:sz w:val="26"/>
-          <w:szCs w:val="26"/>
-        </w:rPr>
-      </w:pPr>
-      <w:r>
-        <w:rPr>
-          <w:rFonts w:ascii="Times New Roman" w:eastAsia="Times New Roman" w:hAnsi="Times New Roman" w:cs="Times New Roman"/>
-          <w:b/>
-          <w:sz w:val="26"/>
-          <w:szCs w:val="26"/>
-        </w:rPr>
-        <w:t>TP. Hồ Chí Minh, Tháng 10/2024</w:t>
-      </w:r>
-    </w:p>
     <w:p>
       <w:pPr>
         <w:spacing w:line="240" w:lineRule="auto"/>
@@ -661,7 +19,6 @@
           <w:sz w:val="30"/>
           <w:szCs w:val="30"/>
         </w:rPr>
-        <w:lastRenderedPageBreak/>
         <w:t>MÔ TẢ HỆ THỐNG</w:t>
       </w:r>
     </w:p>
@@ -1128,9 +485,9 @@
           <w:szCs w:val="26"/>
         </w:rPr>
         <w:sectPr>
-          <w:footerReference w:type="default" r:id="rId8"/>
-          <w:headerReference w:type="first" r:id="rId9"/>
-          <w:footerReference w:type="first" r:id="rId10"/>
+          <w:footerReference w:type="default" r:id="rId7"/>
+          <w:headerReference w:type="first" r:id="rId8"/>
+          <w:footerReference w:type="first" r:id="rId9"/>
           <w:pgSz w:w="11909" w:h="16834"/>
           <w:pgMar w:top="1440" w:right="1440" w:bottom="1440" w:left="1440" w:header="720" w:footer="720" w:gutter="0"/>
           <w:pgNumType w:start="1"/>
@@ -1209,7 +566,7 @@
                     <pic:cNvPicPr/>
                   </pic:nvPicPr>
                   <pic:blipFill>
-                    <a:blip r:embed="rId11">
+                    <a:blip r:embed="rId10">
                       <a:extLst>
                         <a:ext uri="{28A0092B-C50C-407E-A947-70E740481C1C}">
                           <a14:useLocalDpi xmlns:a14="http://schemas.microsoft.com/office/drawing/2010/main" val="0"/>
@@ -1383,7 +740,7 @@
                           <pic:cNvPicPr preferRelativeResize="0"/>
                         </pic:nvPicPr>
                         <pic:blipFill>
-                          <a:blip r:embed="rId12"/>
+                          <a:blip r:embed="rId11"/>
                           <a:srcRect/>
                           <a:stretch>
                             <a:fillRect/>
@@ -6726,7 +6083,7 @@
                           <pic:cNvPicPr preferRelativeResize="0"/>
                         </pic:nvPicPr>
                         <pic:blipFill>
-                          <a:blip r:embed="rId13"/>
+                          <a:blip r:embed="rId12"/>
                           <a:srcRect/>
                           <a:stretch>
                             <a:fillRect/>
@@ -6864,7 +6221,7 @@
                           <pic:cNvPicPr preferRelativeResize="0"/>
                         </pic:nvPicPr>
                         <pic:blipFill>
-                          <a:blip r:embed="rId14"/>
+                          <a:blip r:embed="rId13"/>
                           <a:srcRect/>
                           <a:stretch>
                             <a:fillRect/>
@@ -6914,7 +6271,7 @@
                           <pic:cNvPicPr preferRelativeResize="0"/>
                         </pic:nvPicPr>
                         <pic:blipFill>
-                          <a:blip r:embed="rId15"/>
+                          <a:blip r:embed="rId14"/>
                           <a:srcRect/>
                           <a:stretch>
                             <a:fillRect/>
@@ -6954,7 +6311,7 @@
                           <pic:cNvPicPr preferRelativeResize="0"/>
                         </pic:nvPicPr>
                         <pic:blipFill>
-                          <a:blip r:embed="rId16"/>
+                          <a:blip r:embed="rId15"/>
                           <a:srcRect/>
                           <a:stretch>
                             <a:fillRect/>
@@ -6994,7 +6351,7 @@
                           <pic:cNvPicPr preferRelativeResize="0"/>
                         </pic:nvPicPr>
                         <pic:blipFill>
-                          <a:blip r:embed="rId17"/>
+                          <a:blip r:embed="rId16"/>
                           <a:srcRect/>
                           <a:stretch>
                             <a:fillRect/>
@@ -7035,7 +6392,7 @@
                           <pic:cNvPicPr preferRelativeResize="0"/>
                         </pic:nvPicPr>
                         <pic:blipFill>
-                          <a:blip r:embed="rId18"/>
+                          <a:blip r:embed="rId17"/>
                           <a:srcRect/>
                           <a:stretch>
                             <a:fillRect/>
@@ -7075,7 +6432,7 @@
                           <pic:cNvPicPr preferRelativeResize="0"/>
                         </pic:nvPicPr>
                         <pic:blipFill>
-                          <a:blip r:embed="rId19"/>
+                          <a:blip r:embed="rId18"/>
                           <a:srcRect/>
                           <a:stretch>
                             <a:fillRect/>
@@ -7192,7 +6549,7 @@
                           <pic:cNvPicPr preferRelativeResize="0"/>
                         </pic:nvPicPr>
                         <pic:blipFill>
-                          <a:blip r:embed="rId20"/>
+                          <a:blip r:embed="rId19"/>
                           <a:srcRect/>
                           <a:stretch>
                             <a:fillRect/>
@@ -10731,7 +10088,7 @@
                           <pic:cNvPicPr preferRelativeResize="0"/>
                         </pic:nvPicPr>
                         <pic:blipFill>
-                          <a:blip r:embed="rId21"/>
+                          <a:blip r:embed="rId20"/>
                           <a:srcRect/>
                           <a:stretch>
                             <a:fillRect/>
@@ -10860,7 +10217,7 @@
                           <pic:cNvPicPr preferRelativeResize="0"/>
                         </pic:nvPicPr>
                         <pic:blipFill>
-                          <a:blip r:embed="rId22"/>
+                          <a:blip r:embed="rId21"/>
                           <a:srcRect/>
                           <a:stretch>
                             <a:fillRect/>
@@ -10901,7 +10258,7 @@
                           <pic:cNvPicPr preferRelativeResize="0"/>
                         </pic:nvPicPr>
                         <pic:blipFill>
-                          <a:blip r:embed="rId23"/>
+                          <a:blip r:embed="rId22"/>
                           <a:srcRect/>
                           <a:stretch>
                             <a:fillRect/>
@@ -10942,7 +10299,7 @@
                           <pic:cNvPicPr preferRelativeResize="0"/>
                         </pic:nvPicPr>
                         <pic:blipFill>
-                          <a:blip r:embed="rId24"/>
+                          <a:blip r:embed="rId23"/>
                           <a:srcRect/>
                           <a:stretch>
                             <a:fillRect/>
@@ -10982,7 +10339,7 @@
                           <pic:cNvPicPr preferRelativeResize="0"/>
                         </pic:nvPicPr>
                         <pic:blipFill>
-                          <a:blip r:embed="rId25"/>
+                          <a:blip r:embed="rId24"/>
                           <a:srcRect/>
                           <a:stretch>
                             <a:fillRect/>
@@ -11024,7 +10381,7 @@
                           <pic:cNvPicPr preferRelativeResize="0"/>
                         </pic:nvPicPr>
                         <pic:blipFill>
-                          <a:blip r:embed="rId26"/>
+                          <a:blip r:embed="rId25"/>
                           <a:srcRect/>
                           <a:stretch>
                             <a:fillRect/>
@@ -11134,7 +10491,7 @@
                           <pic:cNvPicPr preferRelativeResize="0"/>
                         </pic:nvPicPr>
                         <pic:blipFill>
-                          <a:blip r:embed="rId27"/>
+                          <a:blip r:embed="rId26"/>
                           <a:srcRect/>
                           <a:stretch>
                             <a:fillRect/>
@@ -14107,7 +13464,7 @@
                           <pic:cNvPicPr preferRelativeResize="0"/>
                         </pic:nvPicPr>
                         <pic:blipFill>
-                          <a:blip r:embed="rId28"/>
+                          <a:blip r:embed="rId27"/>
                           <a:srcRect/>
                           <a:stretch>
                             <a:fillRect/>
@@ -14235,7 +13592,7 @@
                           <pic:cNvPicPr preferRelativeResize="0"/>
                         </pic:nvPicPr>
                         <pic:blipFill>
-                          <a:blip r:embed="rId29"/>
+                          <a:blip r:embed="rId28"/>
                           <a:srcRect/>
                           <a:stretch>
                             <a:fillRect/>
@@ -14285,7 +13642,7 @@
                           <pic:cNvPicPr preferRelativeResize="0"/>
                         </pic:nvPicPr>
                         <pic:blipFill>
-                          <a:blip r:embed="rId30"/>
+                          <a:blip r:embed="rId29"/>
                           <a:srcRect/>
                           <a:stretch>
                             <a:fillRect/>
@@ -14325,7 +13682,7 @@
                           <pic:cNvPicPr preferRelativeResize="0"/>
                         </pic:nvPicPr>
                         <pic:blipFill>
-                          <a:blip r:embed="rId31"/>
+                          <a:blip r:embed="rId30"/>
                           <a:srcRect/>
                           <a:stretch>
                             <a:fillRect/>
@@ -14365,7 +13722,7 @@
                           <pic:cNvPicPr preferRelativeResize="0"/>
                         </pic:nvPicPr>
                         <pic:blipFill>
-                          <a:blip r:embed="rId32"/>
+                          <a:blip r:embed="rId31"/>
                           <a:srcRect/>
                           <a:stretch>
                             <a:fillRect/>
@@ -14466,7 +13823,7 @@
                           <pic:cNvPicPr preferRelativeResize="0"/>
                         </pic:nvPicPr>
                         <pic:blipFill>
-                          <a:blip r:embed="rId33"/>
+                          <a:blip r:embed="rId32"/>
                           <a:srcRect/>
                           <a:stretch>
                             <a:fillRect/>
@@ -16621,7 +15978,7 @@
                           <pic:cNvPicPr preferRelativeResize="0"/>
                         </pic:nvPicPr>
                         <pic:blipFill>
-                          <a:blip r:embed="rId34"/>
+                          <a:blip r:embed="rId33"/>
                           <a:srcRect/>
                           <a:stretch>
                             <a:fillRect/>
@@ -16756,7 +16113,7 @@
                           <pic:cNvPicPr preferRelativeResize="0"/>
                         </pic:nvPicPr>
                         <pic:blipFill>
-                          <a:blip r:embed="rId35"/>
+                          <a:blip r:embed="rId34"/>
                           <a:srcRect/>
                           <a:stretch>
                             <a:fillRect/>
@@ -16806,7 +16163,7 @@
                           <pic:cNvPicPr preferRelativeResize="0"/>
                         </pic:nvPicPr>
                         <pic:blipFill>
-                          <a:blip r:embed="rId36"/>
+                          <a:blip r:embed="rId35"/>
                           <a:srcRect/>
                           <a:stretch>
                             <a:fillRect/>
@@ -16846,7 +16203,7 @@
                           <pic:cNvPicPr preferRelativeResize="0"/>
                         </pic:nvPicPr>
                         <pic:blipFill>
-                          <a:blip r:embed="rId37"/>
+                          <a:blip r:embed="rId36"/>
                           <a:srcRect/>
                           <a:stretch>
                             <a:fillRect/>
@@ -16946,7 +16303,7 @@
                           <pic:cNvPicPr preferRelativeResize="0"/>
                         </pic:nvPicPr>
                         <pic:blipFill>
-                          <a:blip r:embed="rId38"/>
+                          <a:blip r:embed="rId37"/>
                           <a:srcRect/>
                           <a:stretch>
                             <a:fillRect/>
@@ -17312,7 +16669,6 @@
               <w:rPr>
                 <w:rFonts w:ascii="Times New Roman" w:eastAsia="Times New Roman" w:hAnsi="Times New Roman" w:cs="Times New Roman"/>
               </w:rPr>
-              <w:lastRenderedPageBreak/>
               <w:t>Luồng sự kiện chính:</w:t>
             </w:r>
           </w:p>
@@ -19892,7 +19248,7 @@
                           <pic:cNvPicPr preferRelativeResize="0"/>
                         </pic:nvPicPr>
                         <pic:blipFill>
-                          <a:blip r:embed="rId39"/>
+                          <a:blip r:embed="rId38"/>
                           <a:srcRect/>
                           <a:stretch>
                             <a:fillRect/>
@@ -20026,7 +19382,7 @@
                           <pic:cNvPicPr preferRelativeResize="0"/>
                         </pic:nvPicPr>
                         <pic:blipFill>
-                          <a:blip r:embed="rId40"/>
+                          <a:blip r:embed="rId39"/>
                           <a:srcRect/>
                           <a:stretch>
                             <a:fillRect/>
@@ -20076,7 +19432,7 @@
                           <pic:cNvPicPr preferRelativeResize="0"/>
                         </pic:nvPicPr>
                         <pic:blipFill>
-                          <a:blip r:embed="rId41"/>
+                          <a:blip r:embed="rId40"/>
                           <a:srcRect/>
                           <a:stretch>
                             <a:fillRect/>
@@ -20116,7 +19472,7 @@
                           <pic:cNvPicPr preferRelativeResize="0"/>
                         </pic:nvPicPr>
                         <pic:blipFill>
-                          <a:blip r:embed="rId42"/>
+                          <a:blip r:embed="rId41"/>
                           <a:srcRect/>
                           <a:stretch>
                             <a:fillRect/>
@@ -20157,7 +19513,7 @@
                           <pic:cNvPicPr preferRelativeResize="0"/>
                         </pic:nvPicPr>
                         <pic:blipFill>
-                          <a:blip r:embed="rId43"/>
+                          <a:blip r:embed="rId42"/>
                           <a:srcRect/>
                           <a:stretch>
                             <a:fillRect/>
@@ -20257,7 +19613,7 @@
                           <pic:cNvPicPr preferRelativeResize="0"/>
                         </pic:nvPicPr>
                         <pic:blipFill>
-                          <a:blip r:embed="rId44"/>
+                          <a:blip r:embed="rId43"/>
                           <a:srcRect/>
                           <a:stretch>
                             <a:fillRect/>
@@ -21861,7 +21217,7 @@
                           <pic:cNvPicPr preferRelativeResize="0"/>
                         </pic:nvPicPr>
                         <pic:blipFill>
-                          <a:blip r:embed="rId45"/>
+                          <a:blip r:embed="rId44"/>
                           <a:srcRect/>
                           <a:stretch>
                             <a:fillRect/>
@@ -21988,7 +21344,7 @@
                           <pic:cNvPicPr preferRelativeResize="0"/>
                         </pic:nvPicPr>
                         <pic:blipFill>
-                          <a:blip r:embed="rId46"/>
+                          <a:blip r:embed="rId45"/>
                           <a:srcRect/>
                           <a:stretch>
                             <a:fillRect/>
@@ -22038,7 +21394,7 @@
                           <pic:cNvPicPr preferRelativeResize="0"/>
                         </pic:nvPicPr>
                         <pic:blipFill>
-                          <a:blip r:embed="rId47"/>
+                          <a:blip r:embed="rId46"/>
                           <a:srcRect/>
                           <a:stretch>
                             <a:fillRect/>
@@ -22139,7 +21495,7 @@
                           <pic:cNvPicPr preferRelativeResize="0"/>
                         </pic:nvPicPr>
                         <pic:blipFill>
-                          <a:blip r:embed="rId48"/>
+                          <a:blip r:embed="rId47"/>
                           <a:srcRect/>
                           <a:stretch>
                             <a:fillRect/>
@@ -23995,7 +23351,7 @@
                           <pic:cNvPicPr preferRelativeResize="0"/>
                         </pic:nvPicPr>
                         <pic:blipFill>
-                          <a:blip r:embed="rId49"/>
+                          <a:blip r:embed="rId48"/>
                           <a:srcRect/>
                           <a:stretch>
                             <a:fillRect/>
@@ -24123,7 +23479,7 @@
                           <pic:cNvPicPr preferRelativeResize="0"/>
                         </pic:nvPicPr>
                         <pic:blipFill>
-                          <a:blip r:embed="rId50"/>
+                          <a:blip r:embed="rId49"/>
                           <a:srcRect/>
                           <a:stretch>
                             <a:fillRect/>
@@ -24172,7 +23528,7 @@
                           <pic:cNvPicPr preferRelativeResize="0"/>
                         </pic:nvPicPr>
                         <pic:blipFill>
-                          <a:blip r:embed="rId51"/>
+                          <a:blip r:embed="rId50"/>
                           <a:srcRect/>
                           <a:stretch>
                             <a:fillRect/>
@@ -24274,7 +23630,7 @@
                           <pic:cNvPicPr preferRelativeResize="0"/>
                         </pic:nvPicPr>
                         <pic:blipFill>
-                          <a:blip r:embed="rId52"/>
+                          <a:blip r:embed="rId51"/>
                           <a:srcRect/>
                           <a:stretch>
                             <a:fillRect/>
@@ -27687,7 +27043,7 @@
                           <pic:cNvPicPr preferRelativeResize="0"/>
                         </pic:nvPicPr>
                         <pic:blipFill>
-                          <a:blip r:embed="rId53"/>
+                          <a:blip r:embed="rId52"/>
                           <a:srcRect/>
                           <a:stretch>
                             <a:fillRect/>
@@ -27821,7 +27177,7 @@
                           <pic:cNvPicPr preferRelativeResize="0"/>
                         </pic:nvPicPr>
                         <pic:blipFill>
-                          <a:blip r:embed="rId54"/>
+                          <a:blip r:embed="rId53"/>
                           <a:srcRect/>
                           <a:stretch>
                             <a:fillRect/>
@@ -27871,7 +27227,7 @@
                           <pic:cNvPicPr preferRelativeResize="0"/>
                         </pic:nvPicPr>
                         <pic:blipFill>
-                          <a:blip r:embed="rId55"/>
+                          <a:blip r:embed="rId54"/>
                           <a:srcRect/>
                           <a:stretch>
                             <a:fillRect/>
@@ -27911,7 +27267,7 @@
                           <pic:cNvPicPr preferRelativeResize="0"/>
                         </pic:nvPicPr>
                         <pic:blipFill>
-                          <a:blip r:embed="rId56"/>
+                          <a:blip r:embed="rId55"/>
                           <a:srcRect/>
                           <a:stretch>
                             <a:fillRect/>
@@ -27952,7 +27308,7 @@
                           <pic:cNvPicPr preferRelativeResize="0"/>
                         </pic:nvPicPr>
                         <pic:blipFill>
-                          <a:blip r:embed="rId57"/>
+                          <a:blip r:embed="rId56"/>
                           <a:srcRect/>
                           <a:stretch>
                             <a:fillRect/>
@@ -28052,7 +27408,7 @@
                           <pic:cNvPicPr preferRelativeResize="0"/>
                         </pic:nvPicPr>
                         <pic:blipFill>
-                          <a:blip r:embed="rId58"/>
+                          <a:blip r:embed="rId57"/>
                           <a:srcRect/>
                           <a:stretch>
                             <a:fillRect/>
@@ -31129,7 +30485,7 @@
                           <pic:cNvPicPr preferRelativeResize="0"/>
                         </pic:nvPicPr>
                         <pic:blipFill>
-                          <a:blip r:embed="rId59"/>
+                          <a:blip r:embed="rId58"/>
                           <a:srcRect/>
                           <a:stretch>
                             <a:fillRect/>
@@ -31259,7 +30615,7 @@
                           <pic:cNvPicPr preferRelativeResize="0"/>
                         </pic:nvPicPr>
                         <pic:blipFill>
-                          <a:blip r:embed="rId60"/>
+                          <a:blip r:embed="rId59"/>
                           <a:srcRect/>
                           <a:stretch>
                             <a:fillRect/>
@@ -31309,7 +30665,7 @@
                           <pic:cNvPicPr preferRelativeResize="0"/>
                         </pic:nvPicPr>
                         <pic:blipFill>
-                          <a:blip r:embed="rId61"/>
+                          <a:blip r:embed="rId60"/>
                           <a:srcRect/>
                           <a:stretch>
                             <a:fillRect/>
@@ -31349,7 +30705,7 @@
                           <pic:cNvPicPr preferRelativeResize="0"/>
                         </pic:nvPicPr>
                         <pic:blipFill>
-                          <a:blip r:embed="rId62"/>
+                          <a:blip r:embed="rId61"/>
                           <a:srcRect/>
                           <a:stretch>
                             <a:fillRect/>
@@ -31389,7 +30745,7 @@
                           <pic:cNvPicPr preferRelativeResize="0"/>
                         </pic:nvPicPr>
                         <pic:blipFill>
-                          <a:blip r:embed="rId63"/>
+                          <a:blip r:embed="rId62"/>
                           <a:srcRect/>
                           <a:stretch>
                             <a:fillRect/>
@@ -31489,7 +30845,7 @@
                           <pic:cNvPicPr preferRelativeResize="0"/>
                         </pic:nvPicPr>
                         <pic:blipFill>
-                          <a:blip r:embed="rId64"/>
+                          <a:blip r:embed="rId63"/>
                           <a:srcRect/>
                           <a:stretch>
                             <a:fillRect/>
@@ -34446,7 +33802,7 @@
                           <pic:cNvPicPr preferRelativeResize="0"/>
                         </pic:nvPicPr>
                         <pic:blipFill>
-                          <a:blip r:embed="rId65"/>
+                          <a:blip r:embed="rId64"/>
                           <a:srcRect/>
                           <a:stretch>
                             <a:fillRect/>
@@ -34576,7 +33932,7 @@
                           <pic:cNvPicPr preferRelativeResize="0"/>
                         </pic:nvPicPr>
                         <pic:blipFill>
-                          <a:blip r:embed="rId66"/>
+                          <a:blip r:embed="rId65"/>
                           <a:srcRect/>
                           <a:stretch>
                             <a:fillRect/>
@@ -34626,7 +33982,7 @@
                           <pic:cNvPicPr preferRelativeResize="0"/>
                         </pic:nvPicPr>
                         <pic:blipFill>
-                          <a:blip r:embed="rId67"/>
+                          <a:blip r:embed="rId66"/>
                           <a:srcRect/>
                           <a:stretch>
                             <a:fillRect/>
@@ -34666,7 +34022,7 @@
                           <pic:cNvPicPr preferRelativeResize="0"/>
                         </pic:nvPicPr>
                         <pic:blipFill>
-                          <a:blip r:embed="rId68"/>
+                          <a:blip r:embed="rId67"/>
                           <a:srcRect/>
                           <a:stretch>
                             <a:fillRect/>
@@ -34706,7 +34062,7 @@
                           <pic:cNvPicPr preferRelativeResize="0"/>
                         </pic:nvPicPr>
                         <pic:blipFill>
-                          <a:blip r:embed="rId69"/>
+                          <a:blip r:embed="rId68"/>
                           <a:srcRect/>
                           <a:stretch>
                             <a:fillRect/>
@@ -34821,7 +34177,7 @@
                           <pic:cNvPicPr preferRelativeResize="0"/>
                         </pic:nvPicPr>
                         <pic:blipFill>
-                          <a:blip r:embed="rId70"/>
+                          <a:blip r:embed="rId69"/>
                           <a:srcRect/>
                           <a:stretch>
                             <a:fillRect/>
@@ -38581,7 +37937,7 @@
                           <pic:cNvPicPr preferRelativeResize="0"/>
                         </pic:nvPicPr>
                         <pic:blipFill>
-                          <a:blip r:embed="rId71"/>
+                          <a:blip r:embed="rId70"/>
                           <a:srcRect/>
                           <a:stretch>
                             <a:fillRect/>
@@ -38709,7 +38065,7 @@
                           <pic:cNvPicPr preferRelativeResize="0"/>
                         </pic:nvPicPr>
                         <pic:blipFill>
-                          <a:blip r:embed="rId72"/>
+                          <a:blip r:embed="rId71"/>
                           <a:srcRect/>
                           <a:stretch>
                             <a:fillRect/>
@@ -38759,7 +38115,7 @@
                           <pic:cNvPicPr preferRelativeResize="0"/>
                         </pic:nvPicPr>
                         <pic:blipFill>
-                          <a:blip r:embed="rId73"/>
+                          <a:blip r:embed="rId72"/>
                           <a:srcRect/>
                           <a:stretch>
                             <a:fillRect/>
@@ -38799,7 +38155,7 @@
                           <pic:cNvPicPr preferRelativeResize="0"/>
                         </pic:nvPicPr>
                         <pic:blipFill>
-                          <a:blip r:embed="rId74"/>
+                          <a:blip r:embed="rId73"/>
                           <a:srcRect/>
                           <a:stretch>
                             <a:fillRect/>
@@ -38839,7 +38195,7 @@
                           <pic:cNvPicPr preferRelativeResize="0"/>
                         </pic:nvPicPr>
                         <pic:blipFill>
-                          <a:blip r:embed="rId75"/>
+                          <a:blip r:embed="rId74"/>
                           <a:srcRect/>
                           <a:stretch>
                             <a:fillRect/>
@@ -38939,7 +38295,7 @@
                           <pic:cNvPicPr preferRelativeResize="0"/>
                         </pic:nvPicPr>
                         <pic:blipFill>
-                          <a:blip r:embed="rId76"/>
+                          <a:blip r:embed="rId75"/>
                           <a:srcRect/>
                           <a:stretch>
                             <a:fillRect/>
@@ -41905,7 +41261,7 @@
                           <pic:cNvPicPr preferRelativeResize="0"/>
                         </pic:nvPicPr>
                         <pic:blipFill>
-                          <a:blip r:embed="rId77"/>
+                          <a:blip r:embed="rId76"/>
                           <a:srcRect/>
                           <a:stretch>
                             <a:fillRect/>
@@ -42029,7 +41385,7 @@
                           <pic:cNvPicPr preferRelativeResize="0"/>
                         </pic:nvPicPr>
                         <pic:blipFill>
-                          <a:blip r:embed="rId78"/>
+                          <a:blip r:embed="rId77"/>
                           <a:srcRect/>
                           <a:stretch>
                             <a:fillRect/>
@@ -42079,7 +41435,7 @@
                           <pic:cNvPicPr preferRelativeResize="0"/>
                         </pic:nvPicPr>
                         <pic:blipFill>
-                          <a:blip r:embed="rId79"/>
+                          <a:blip r:embed="rId78"/>
                           <a:srcRect/>
                           <a:stretch>
                             <a:fillRect/>
@@ -42119,7 +41475,7 @@
                           <pic:cNvPicPr preferRelativeResize="0"/>
                         </pic:nvPicPr>
                         <pic:blipFill>
-                          <a:blip r:embed="rId80"/>
+                          <a:blip r:embed="rId79"/>
                           <a:srcRect/>
                           <a:stretch>
                             <a:fillRect/>
@@ -42159,7 +41515,7 @@
                           <pic:cNvPicPr preferRelativeResize="0"/>
                         </pic:nvPicPr>
                         <pic:blipFill>
-                          <a:blip r:embed="rId81"/>
+                          <a:blip r:embed="rId80"/>
                           <a:srcRect/>
                           <a:stretch>
                             <a:fillRect/>
@@ -42259,7 +41615,7 @@
                           <pic:cNvPicPr preferRelativeResize="0"/>
                         </pic:nvPicPr>
                         <pic:blipFill>
-                          <a:blip r:embed="rId82"/>
+                          <a:blip r:embed="rId81"/>
                           <a:srcRect/>
                           <a:stretch>
                             <a:fillRect/>
@@ -43982,7 +43338,7 @@
                           <pic:cNvPicPr preferRelativeResize="0"/>
                         </pic:nvPicPr>
                         <pic:blipFill>
-                          <a:blip r:embed="rId83"/>
+                          <a:blip r:embed="rId82"/>
                           <a:srcRect/>
                           <a:stretch>
                             <a:fillRect/>
@@ -44105,7 +43461,7 @@
                           <pic:cNvPicPr preferRelativeResize="0"/>
                         </pic:nvPicPr>
                         <pic:blipFill>
-                          <a:blip r:embed="rId84"/>
+                          <a:blip r:embed="rId83"/>
                           <a:srcRect/>
                           <a:stretch>
                             <a:fillRect/>
@@ -44155,7 +43511,7 @@
                           <pic:cNvPicPr preferRelativeResize="0"/>
                         </pic:nvPicPr>
                         <pic:blipFill>
-                          <a:blip r:embed="rId85"/>
+                          <a:blip r:embed="rId84"/>
                           <a:srcRect/>
                           <a:stretch>
                             <a:fillRect/>
@@ -44256,7 +43612,7 @@
                           <pic:cNvPicPr preferRelativeResize="0"/>
                         </pic:nvPicPr>
                         <pic:blipFill>
-                          <a:blip r:embed="rId86"/>
+                          <a:blip r:embed="rId85"/>
                           <a:srcRect/>
                           <a:stretch>
                             <a:fillRect/>
@@ -46482,7 +45838,6 @@
               <w:rPr>
                 <w:rFonts w:ascii="Times New Roman" w:eastAsia="Times New Roman" w:hAnsi="Times New Roman" w:cs="Times New Roman"/>
               </w:rPr>
-              <w:lastRenderedPageBreak/>
               <w:t>Exception Paths:</w:t>
             </w:r>
           </w:p>
@@ -47018,7 +46373,7 @@
                           <pic:cNvPicPr preferRelativeResize="0"/>
                         </pic:nvPicPr>
                         <pic:blipFill>
-                          <a:blip r:embed="rId87"/>
+                          <a:blip r:embed="rId86"/>
                           <a:srcRect/>
                           <a:stretch>
                             <a:fillRect/>
@@ -47142,7 +46497,7 @@
                           <pic:cNvPicPr preferRelativeResize="0"/>
                         </pic:nvPicPr>
                         <pic:blipFill>
-                          <a:blip r:embed="rId88"/>
+                          <a:blip r:embed="rId87"/>
                           <a:srcRect/>
                           <a:stretch>
                             <a:fillRect/>
@@ -47192,7 +46547,7 @@
                           <pic:cNvPicPr preferRelativeResize="0"/>
                         </pic:nvPicPr>
                         <pic:blipFill>
-                          <a:blip r:embed="rId89"/>
+                          <a:blip r:embed="rId88"/>
                           <a:srcRect/>
                           <a:stretch>
                             <a:fillRect/>
@@ -47232,7 +46587,7 @@
                           <pic:cNvPicPr preferRelativeResize="0"/>
                         </pic:nvPicPr>
                         <pic:blipFill>
-                          <a:blip r:embed="rId90"/>
+                          <a:blip r:embed="rId89"/>
                           <a:srcRect/>
                           <a:stretch>
                             <a:fillRect/>
@@ -47272,7 +46627,7 @@
                           <pic:cNvPicPr preferRelativeResize="0"/>
                         </pic:nvPicPr>
                         <pic:blipFill>
-                          <a:blip r:embed="rId91"/>
+                          <a:blip r:embed="rId90"/>
                           <a:srcRect/>
                           <a:stretch>
                             <a:fillRect/>
